--- a/План реализации.docx
+++ b/План реализации.docx
@@ -2,6 +2,15 @@
 <file path=word/document.xml><?xml version="1.0" encoding="utf-8"?>
 <w:document xmlns:wpc="http://schemas.microsoft.com/office/word/2010/wordprocessingCanvas" xmlns:cx="http://schemas.microsoft.com/office/drawing/2014/chartex" xmlns:mc="http://schemas.openxmlformats.org/markup-compatibility/2006" xmlns:o="urn:schemas-microsoft-com:office:office" xmlns:r="http://schemas.openxmlformats.org/officeDocument/2006/relationships" xmlns:m="http://schemas.openxmlformats.org/officeDocument/2006/math" xmlns:v="urn:schemas-microsoft-com:vml" xmlns:wp14="http://schemas.microsoft.com/office/word/2010/wordprocessingDrawing" xmlns:wp="http://schemas.openxmlformats.org/drawingml/2006/wordprocessingDrawing" xmlns:w10="urn:schemas-microsoft-com:office:word" xmlns:w="http://schemas.openxmlformats.org/wordprocessingml/2006/main" xmlns:w14="http://schemas.microsoft.com/office/word/2010/wordml" xmlns:w15="http://schemas.microsoft.com/office/word/2012/wordml" xmlns:w16se="http://schemas.microsoft.com/office/word/2015/wordml/symex" xmlns:wpg="http://schemas.microsoft.com/office/word/2010/wordprocessingGroup" xmlns:wpi="http://schemas.microsoft.com/office/word/2010/wordprocessingInk" xmlns:wne="http://schemas.microsoft.com/office/word/2006/wordml" xmlns:wps="http://schemas.microsoft.com/office/word/2010/wordprocessingShape" mc:Ignorable="w14 w15 w16se wp14">
   <w:body>
+    <w:p>
+      <w:pPr>
+        <w:pStyle w:val="1"/>
+        <w:numPr>
+          <w:ilvl w:val="0"/>
+          <w:numId w:val="0"/>
+        </w:numPr>
+      </w:pPr>
+    </w:p>
     <w:p>
       <w:pPr>
         <w:pStyle w:val="1"/>
@@ -504,6 +513,8 @@
       <w:r>
         <w:br w:type="page"/>
       </w:r>
+      <w:bookmarkStart w:id="0" w:name="_GoBack"/>
+      <w:bookmarkEnd w:id="0"/>
     </w:p>
     <w:p>
       <w:pPr>
@@ -520,14 +531,66 @@
     </w:p>
     <w:p>
       <w:pPr>
-        <w:pStyle w:val="a3"/>
         <w:numPr>
           <w:ilvl w:val="0"/>
-          <w:numId w:val="7"/>
-        </w:numPr>
-      </w:pPr>
-      <w:bookmarkStart w:id="0" w:name="_GoBack"/>
-      <w:bookmarkEnd w:id="0"/>
+          <w:numId w:val="9"/>
+        </w:numPr>
+      </w:pPr>
+      <w:r>
+        <w:t xml:space="preserve">Меню </w:t>
+      </w:r>
+      <w:proofErr w:type="spellStart"/>
+      <w:r>
+        <w:t>Bootstrap</w:t>
+      </w:r>
+      <w:proofErr w:type="spellEnd"/>
+    </w:p>
+    <w:p>
+      <w:pPr>
+        <w:numPr>
+          <w:ilvl w:val="0"/>
+          <w:numId w:val="9"/>
+        </w:numPr>
+      </w:pPr>
+      <w:proofErr w:type="spellStart"/>
+      <w:r>
+        <w:t>PageList</w:t>
+      </w:r>
+      <w:proofErr w:type="spellEnd"/>
+      <w:r>
+        <w:t xml:space="preserve"> страницы</w:t>
+      </w:r>
+    </w:p>
+    <w:p>
+      <w:pPr>
+        <w:numPr>
+          <w:ilvl w:val="1"/>
+          <w:numId w:val="9"/>
+        </w:numPr>
+        <w:rPr>
+          <w:lang w:val="en-US"/>
+        </w:rPr>
+      </w:pPr>
+      <w:r>
+        <w:rPr>
+          <w:lang w:val="en-US"/>
+        </w:rPr>
+        <w:t xml:space="preserve"> </w:t>
+      </w:r>
+      <w:r>
+        <w:rPr>
+          <w:lang w:val="en-US"/>
+        </w:rPr>
+        <w:t xml:space="preserve">Use Bootstrap’s grid system to align text </w:t>
+      </w:r>
+      <w:proofErr w:type="spellStart"/>
+      <w:r>
+        <w:rPr>
+          <w:lang w:val="en-US"/>
+        </w:rPr>
+        <w:t>divs</w:t>
+      </w:r>
+      <w:proofErr w:type="spellEnd"/>
     </w:p>
     <w:p>
       <w:pPr>
@@ -1070,6 +1133,66 @@
   </w:num>
   <w:num w:numId="7">
     <w:abstractNumId w:val="2"/>
+  </w:num>
+  <w:num w:numId="8">
+    <w:abstractNumId w:val="3"/>
+    <w:lvlOverride w:ilvl="0">
+      <w:startOverride w:val="1"/>
+    </w:lvlOverride>
+    <w:lvlOverride w:ilvl="1">
+      <w:startOverride w:val="1"/>
+    </w:lvlOverride>
+    <w:lvlOverride w:ilvl="2">
+      <w:startOverride w:val="1"/>
+    </w:lvlOverride>
+    <w:lvlOverride w:ilvl="3">
+      <w:startOverride w:val="1"/>
+    </w:lvlOverride>
+    <w:lvlOverride w:ilvl="4">
+      <w:startOverride w:val="1"/>
+    </w:lvlOverride>
+    <w:lvlOverride w:ilvl="5">
+      <w:startOverride w:val="1"/>
+    </w:lvlOverride>
+    <w:lvlOverride w:ilvl="6">
+      <w:startOverride w:val="1"/>
+    </w:lvlOverride>
+    <w:lvlOverride w:ilvl="7">
+      <w:startOverride w:val="1"/>
+    </w:lvlOverride>
+    <w:lvlOverride w:ilvl="8">
+      <w:startOverride w:val="1"/>
+    </w:lvlOverride>
+  </w:num>
+  <w:num w:numId="9">
+    <w:abstractNumId w:val="3"/>
+    <w:lvlOverride w:ilvl="0">
+      <w:startOverride w:val="1"/>
+    </w:lvlOverride>
+    <w:lvlOverride w:ilvl="1">
+      <w:startOverride w:val="1"/>
+    </w:lvlOverride>
+    <w:lvlOverride w:ilvl="2">
+      <w:startOverride w:val="1"/>
+    </w:lvlOverride>
+    <w:lvlOverride w:ilvl="3">
+      <w:startOverride w:val="1"/>
+    </w:lvlOverride>
+    <w:lvlOverride w:ilvl="4">
+      <w:startOverride w:val="1"/>
+    </w:lvlOverride>
+    <w:lvlOverride w:ilvl="5">
+      <w:startOverride w:val="1"/>
+    </w:lvlOverride>
+    <w:lvlOverride w:ilvl="6">
+      <w:startOverride w:val="1"/>
+    </w:lvlOverride>
+    <w:lvlOverride w:ilvl="7">
+      <w:startOverride w:val="1"/>
+    </w:lvlOverride>
+    <w:lvlOverride w:ilvl="8">
+      <w:startOverride w:val="1"/>
+    </w:lvlOverride>
   </w:num>
 </w:numbering>
 </file>

--- a/План реализации.docx
+++ b/План реализации.docx
@@ -5,19 +5,11 @@
     <w:p>
       <w:pPr>
         <w:pStyle w:val="Heading1"/>
-        <w:numPr>
-          <w:ilvl w:val="0"/>
-          <w:numId w:val="0"/>
-        </w:numPr>
       </w:pPr>
     </w:p>
     <w:p>
       <w:pPr>
         <w:pStyle w:val="Heading1"/>
-        <w:numPr>
-          <w:ilvl w:val="0"/>
-          <w:numId w:val="0"/>
-        </w:numPr>
       </w:pPr>
       <w:r>
         <w:t>Постановка задачи</w:t>
@@ -87,10 +79,6 @@
     <w:p>
       <w:pPr>
         <w:pStyle w:val="Heading1"/>
-        <w:numPr>
-          <w:ilvl w:val="0"/>
-          <w:numId w:val="0"/>
-        </w:numPr>
       </w:pPr>
       <w:r>
         <w:t>Вимоги</w:t>
@@ -187,10 +175,6 @@
     <w:p>
       <w:pPr>
         <w:pStyle w:val="Heading1"/>
-        <w:numPr>
-          <w:ilvl w:val="0"/>
-          <w:numId w:val="0"/>
-        </w:numPr>
       </w:pPr>
       <w:r>
         <w:t>Функции</w:t>
@@ -223,10 +207,6 @@
     <w:p>
       <w:pPr>
         <w:pStyle w:val="Heading1"/>
-        <w:numPr>
-          <w:ilvl w:val="0"/>
-          <w:numId w:val="0"/>
-        </w:numPr>
       </w:pPr>
       <w:r>
         <w:t>Реалізація</w:t>
@@ -234,10 +214,6 @@
     </w:p>
     <w:p>
       <w:pPr>
-        <w:numPr>
-          <w:ilvl w:val="0"/>
-          <w:numId w:val="0"/>
-        </w:numPr>
         <w:ind w:left="360" w:hanging="360"/>
       </w:pPr>
       <w:r>
@@ -296,10 +272,6 @@
     <w:p>
       <w:pPr>
         <w:pStyle w:val="Heading1"/>
-        <w:numPr>
-          <w:ilvl w:val="0"/>
-          <w:numId w:val="0"/>
-        </w:numPr>
       </w:pPr>
       <w:r>
         <w:lastRenderedPageBreak/>
@@ -527,10 +499,6 @@
     </w:p>
     <w:p>
       <w:pPr>
-        <w:numPr>
-          <w:ilvl w:val="0"/>
-          <w:numId w:val="0"/>
-        </w:numPr>
         <w:ind w:left="360"/>
         <w:rPr>
           <w:lang w:val="en-US"/>
@@ -540,10 +508,6 @@
     <w:p>
       <w:pPr>
         <w:pStyle w:val="Heading1"/>
-        <w:numPr>
-          <w:ilvl w:val="0"/>
-          <w:numId w:val="0"/>
-        </w:numPr>
       </w:pPr>
       <w:r>
         <w:t>Цвета</w:t>
@@ -620,10 +584,6 @@
     </w:p>
     <w:p>
       <w:pPr>
-        <w:numPr>
-          <w:ilvl w:val="0"/>
-          <w:numId w:val="0"/>
-        </w:numPr>
         <w:ind w:left="360" w:hanging="360"/>
         <w:jc w:val="center"/>
       </w:pPr>
@@ -631,10 +591,6 @@
     <w:p>
       <w:pPr>
         <w:pStyle w:val="Heading1"/>
-        <w:numPr>
-          <w:ilvl w:val="0"/>
-          <w:numId w:val="0"/>
-        </w:numPr>
         <w:ind w:left="360"/>
       </w:pPr>
       <w:r>
@@ -756,6 +712,203 @@
       </w:pPr>
       <w:r>
         <w:t xml:space="preserve"> Маленький бэкграунд для смартфонов.</w:t>
+      </w:r>
+    </w:p>
+    <w:p>
+      <w:pPr>
+        <w:pStyle w:val="Heading1"/>
+        <w:ind w:left="360"/>
+      </w:pPr>
+    </w:p>
+    <w:p>
+      <w:pPr>
+        <w:pStyle w:val="Heading1"/>
+        <w:ind w:left="360"/>
+      </w:pPr>
+      <w:r>
+        <w:t>Задний фон</w:t>
+      </w:r>
+    </w:p>
+    <w:p>
+      <w:pPr>
+        <w:numPr>
+          <w:ilvl w:val="0"/>
+          <w:numId w:val="12"/>
+        </w:numPr>
+      </w:pPr>
+      <w:r>
+        <w:t>Картинка с кафедрой</w:t>
+      </w:r>
+    </w:p>
+    <w:p>
+      <w:pPr>
+        <w:numPr>
+          <w:ilvl w:val="0"/>
+          <w:numId w:val="12"/>
+        </w:numPr>
+      </w:pPr>
+      <w:r>
+        <w:t>Фон зафиксирован, не двигаеться, позиционируеться: по центру и низу</w:t>
+      </w:r>
+    </w:p>
+    <w:p>
+      <w:pPr>
+        <w:numPr>
+          <w:ilvl w:val="0"/>
+          <w:numId w:val="12"/>
+        </w:numPr>
+      </w:pPr>
+      <w:r>
+        <w:t>Для разных устройств загружать картинки с разным размером</w:t>
+      </w:r>
+    </w:p>
+    <w:p>
+      <w:pPr>
+        <w:ind w:left="360" w:hanging="360"/>
+      </w:pPr>
+    </w:p>
+    <w:p>
+      <w:pPr>
+        <w:pStyle w:val="Heading1"/>
+      </w:pPr>
+      <w:r>
+        <w:t>Аналитика Гугл</w:t>
+      </w:r>
+    </w:p>
+    <w:p>
+      <w:pPr>
+        <w:pStyle w:val="Heading1"/>
+      </w:pPr>
+    </w:p>
+    <w:p>
+      <w:pPr>
+        <w:pStyle w:val="Heading1"/>
+      </w:pPr>
+      <w:r>
+        <w:lastRenderedPageBreak/>
+        <w:t>Изменение контейнера с текстом</w:t>
+      </w:r>
+    </w:p>
+    <w:p>
+      <w:pPr>
+        <w:ind w:left="360" w:hanging="360"/>
+      </w:pPr>
+    </w:p>
+    <w:p>
+      <w:pPr>
+        <w:pStyle w:val="Heading1"/>
+        <w:rPr>
+          <w:lang w:val="en-US"/>
+        </w:rPr>
+      </w:pPr>
+      <w:r>
+        <w:rPr>
+          <w:lang w:val="en-US"/>
+        </w:rPr>
+        <w:t>Media query</w:t>
+      </w:r>
+    </w:p>
+    <w:p>
+      <w:pPr>
+        <w:pStyle w:val="ListParagraph"/>
+        <w:numPr>
+          <w:ilvl w:val="0"/>
+          <w:numId w:val="13"/>
+        </w:numPr>
+      </w:pPr>
+      <w:r>
+        <w:t xml:space="preserve">Изменения блоков, шрифтов </w:t>
+      </w:r>
+      <w:r>
+        <w:t xml:space="preserve">осуществляються по </w:t>
+      </w:r>
+      <w:r>
+        <w:rPr>
+          <w:lang w:val="en-US"/>
+        </w:rPr>
+        <w:t>min</w:t>
+      </w:r>
+      <w:r>
+        <w:t>-</w:t>
+      </w:r>
+      <w:r>
+        <w:rPr>
+          <w:lang w:val="en-US"/>
+        </w:rPr>
+        <w:t>width</w:t>
+      </w:r>
+    </w:p>
+    <w:p>
+      <w:pPr>
+        <w:pStyle w:val="Heading1"/>
+      </w:pPr>
+      <w:r>
+        <w:t>Изменять цвет меню</w:t>
+      </w:r>
+    </w:p>
+    <w:p>
+      <w:pPr>
+        <w:pStyle w:val="ListParagraph"/>
+        <w:numPr>
+          <w:ilvl w:val="0"/>
+          <w:numId w:val="14"/>
+        </w:numPr>
+      </w:pPr>
+      <w:r>
+        <w:t xml:space="preserve">После загрузки стриницы менять цвет меню под бэкграунт в событии </w:t>
+      </w:r>
+      <w:proofErr w:type="spellStart"/>
+      <w:r>
+        <w:rPr>
+          <w:lang w:val="en-US"/>
+        </w:rPr>
+        <w:t>AfterLoad</w:t>
+      </w:r>
+      <w:proofErr w:type="spellEnd"/>
+      <w:r>
+        <w:t>.</w:t>
+      </w:r>
+    </w:p>
+    <w:p>
+      <w:pPr>
+        <w:pStyle w:val="ListParagraph"/>
+        <w:numPr>
+          <w:ilvl w:val="0"/>
+          <w:numId w:val="14"/>
+        </w:numPr>
+      </w:pPr>
+      <w:r>
+        <w:t xml:space="preserve">Менять цвет по </w:t>
+      </w:r>
+      <w:r>
+        <w:rPr>
+          <w:lang w:val="en-US"/>
+        </w:rPr>
+        <w:t>page</w:t>
+      </w:r>
+      <w:r>
+        <w:t xml:space="preserve"> </w:t>
+      </w:r>
+      <w:r>
+        <w:rPr>
+          <w:lang w:val="en-US"/>
+        </w:rPr>
+        <w:t>id</w:t>
+      </w:r>
+      <w:r>
+        <w:t>.</w:t>
+      </w:r>
+    </w:p>
+    <w:p>
+      <w:pPr>
+        <w:pStyle w:val="ListParagraph"/>
+        <w:numPr>
+          <w:ilvl w:val="0"/>
+          <w:numId w:val="14"/>
+        </w:numPr>
+      </w:pPr>
+      <w:r>
+        <w:t>Если фон светлый-поменять картинки и шрифты на темный и наоборот</w:t>
       </w:r>
       <w:bookmarkStart w:id="0" w:name="_GoBack"/>
       <w:bookmarkEnd w:id="0"/>
@@ -1043,11 +1196,10 @@
   <w:abstractNum w:abstractNumId="3" w15:restartNumberingAfterBreak="0">
     <w:nsid w:val="45225A15"/>
     <w:multiLevelType w:val="multilevel"/>
-    <w:tmpl w:val="BD54F944"/>
+    <w:tmpl w:val="0409001F"/>
     <w:lvl w:ilvl="0">
       <w:start w:val="1"/>
       <w:numFmt w:val="decimal"/>
-      <w:pStyle w:val="Normal"/>
       <w:lvlText w:val="%1."/>
       <w:lvlJc w:val="left"/>
       <w:pPr>
@@ -1131,6 +1283,184 @@
     </w:lvl>
   </w:abstractNum>
   <w:abstractNum w:abstractNumId="4" w15:restartNumberingAfterBreak="0">
+    <w:nsid w:val="47D63035"/>
+    <w:multiLevelType w:val="multilevel"/>
+    <w:tmpl w:val="0409001F"/>
+    <w:lvl w:ilvl="0">
+      <w:start w:val="1"/>
+      <w:numFmt w:val="decimal"/>
+      <w:lvlText w:val="%1."/>
+      <w:lvlJc w:val="left"/>
+      <w:pPr>
+        <w:ind w:left="360" w:hanging="360"/>
+      </w:pPr>
+      <w:rPr>
+        <w:rFonts w:hint="default"/>
+      </w:rPr>
+    </w:lvl>
+    <w:lvl w:ilvl="1">
+      <w:start w:val="1"/>
+      <w:numFmt w:val="decimal"/>
+      <w:lvlText w:val="%1.%2."/>
+      <w:lvlJc w:val="left"/>
+      <w:pPr>
+        <w:ind w:left="792" w:hanging="432"/>
+      </w:pPr>
+    </w:lvl>
+    <w:lvl w:ilvl="2">
+      <w:start w:val="1"/>
+      <w:numFmt w:val="decimal"/>
+      <w:lvlText w:val="%1.%2.%3."/>
+      <w:lvlJc w:val="left"/>
+      <w:pPr>
+        <w:ind w:left="1224" w:hanging="504"/>
+      </w:pPr>
+    </w:lvl>
+    <w:lvl w:ilvl="3">
+      <w:start w:val="1"/>
+      <w:numFmt w:val="decimal"/>
+      <w:lvlText w:val="%1.%2.%3.%4."/>
+      <w:lvlJc w:val="left"/>
+      <w:pPr>
+        <w:ind w:left="1728" w:hanging="648"/>
+      </w:pPr>
+    </w:lvl>
+    <w:lvl w:ilvl="4">
+      <w:start w:val="1"/>
+      <w:numFmt w:val="decimal"/>
+      <w:lvlText w:val="%1.%2.%3.%4.%5."/>
+      <w:lvlJc w:val="left"/>
+      <w:pPr>
+        <w:ind w:left="2232" w:hanging="792"/>
+      </w:pPr>
+    </w:lvl>
+    <w:lvl w:ilvl="5">
+      <w:start w:val="1"/>
+      <w:numFmt w:val="decimal"/>
+      <w:lvlText w:val="%1.%2.%3.%4.%5.%6."/>
+      <w:lvlJc w:val="left"/>
+      <w:pPr>
+        <w:ind w:left="2736" w:hanging="936"/>
+      </w:pPr>
+    </w:lvl>
+    <w:lvl w:ilvl="6">
+      <w:start w:val="1"/>
+      <w:numFmt w:val="decimal"/>
+      <w:lvlText w:val="%1.%2.%3.%4.%5.%6.%7."/>
+      <w:lvlJc w:val="left"/>
+      <w:pPr>
+        <w:ind w:left="3240" w:hanging="1080"/>
+      </w:pPr>
+    </w:lvl>
+    <w:lvl w:ilvl="7">
+      <w:start w:val="1"/>
+      <w:numFmt w:val="decimal"/>
+      <w:lvlText w:val="%1.%2.%3.%4.%5.%6.%7.%8."/>
+      <w:lvlJc w:val="left"/>
+      <w:pPr>
+        <w:ind w:left="3744" w:hanging="1224"/>
+      </w:pPr>
+    </w:lvl>
+    <w:lvl w:ilvl="8">
+      <w:start w:val="1"/>
+      <w:numFmt w:val="decimal"/>
+      <w:lvlText w:val="%1.%2.%3.%4.%5.%6.%7.%8.%9."/>
+      <w:lvlJc w:val="left"/>
+      <w:pPr>
+        <w:ind w:left="4320" w:hanging="1440"/>
+      </w:pPr>
+    </w:lvl>
+  </w:abstractNum>
+  <w:abstractNum w:abstractNumId="5" w15:restartNumberingAfterBreak="0">
+    <w:nsid w:val="5AA36878"/>
+    <w:multiLevelType w:val="multilevel"/>
+    <w:tmpl w:val="0409001F"/>
+    <w:lvl w:ilvl="0">
+      <w:start w:val="1"/>
+      <w:numFmt w:val="decimal"/>
+      <w:lvlText w:val="%1."/>
+      <w:lvlJc w:val="left"/>
+      <w:pPr>
+        <w:ind w:left="360" w:hanging="360"/>
+      </w:pPr>
+      <w:rPr>
+        <w:rFonts w:hint="default"/>
+      </w:rPr>
+    </w:lvl>
+    <w:lvl w:ilvl="1">
+      <w:start w:val="1"/>
+      <w:numFmt w:val="decimal"/>
+      <w:lvlText w:val="%1.%2."/>
+      <w:lvlJc w:val="left"/>
+      <w:pPr>
+        <w:ind w:left="792" w:hanging="432"/>
+      </w:pPr>
+    </w:lvl>
+    <w:lvl w:ilvl="2">
+      <w:start w:val="1"/>
+      <w:numFmt w:val="decimal"/>
+      <w:lvlText w:val="%1.%2.%3."/>
+      <w:lvlJc w:val="left"/>
+      <w:pPr>
+        <w:ind w:left="1224" w:hanging="504"/>
+      </w:pPr>
+    </w:lvl>
+    <w:lvl w:ilvl="3">
+      <w:start w:val="1"/>
+      <w:numFmt w:val="decimal"/>
+      <w:lvlText w:val="%1.%2.%3.%4."/>
+      <w:lvlJc w:val="left"/>
+      <w:pPr>
+        <w:ind w:left="1728" w:hanging="648"/>
+      </w:pPr>
+    </w:lvl>
+    <w:lvl w:ilvl="4">
+      <w:start w:val="1"/>
+      <w:numFmt w:val="decimal"/>
+      <w:lvlText w:val="%1.%2.%3.%4.%5."/>
+      <w:lvlJc w:val="left"/>
+      <w:pPr>
+        <w:ind w:left="2232" w:hanging="792"/>
+      </w:pPr>
+    </w:lvl>
+    <w:lvl w:ilvl="5">
+      <w:start w:val="1"/>
+      <w:numFmt w:val="decimal"/>
+      <w:lvlText w:val="%1.%2.%3.%4.%5.%6."/>
+      <w:lvlJc w:val="left"/>
+      <w:pPr>
+        <w:ind w:left="2736" w:hanging="936"/>
+      </w:pPr>
+    </w:lvl>
+    <w:lvl w:ilvl="6">
+      <w:start w:val="1"/>
+      <w:numFmt w:val="decimal"/>
+      <w:lvlText w:val="%1.%2.%3.%4.%5.%6.%7."/>
+      <w:lvlJc w:val="left"/>
+      <w:pPr>
+        <w:ind w:left="3240" w:hanging="1080"/>
+      </w:pPr>
+    </w:lvl>
+    <w:lvl w:ilvl="7">
+      <w:start w:val="1"/>
+      <w:numFmt w:val="decimal"/>
+      <w:lvlText w:val="%1.%2.%3.%4.%5.%6.%7.%8."/>
+      <w:lvlJc w:val="left"/>
+      <w:pPr>
+        <w:ind w:left="3744" w:hanging="1224"/>
+      </w:pPr>
+    </w:lvl>
+    <w:lvl w:ilvl="8">
+      <w:start w:val="1"/>
+      <w:numFmt w:val="decimal"/>
+      <w:lvlText w:val="%1.%2.%3.%4.%5.%6.%7.%8.%9."/>
+      <w:lvlJc w:val="left"/>
+      <w:pPr>
+        <w:ind w:left="4320" w:hanging="1440"/>
+      </w:pPr>
+    </w:lvl>
+  </w:abstractNum>
+  <w:abstractNum w:abstractNumId="6" w15:restartNumberingAfterBreak="0">
     <w:nsid w:val="64FF663F"/>
     <w:multiLevelType w:val="hybridMultilevel"/>
     <w:tmpl w:val="566C06F0"/>
@@ -1223,7 +1553,7 @@
     <w:abstractNumId w:val="1"/>
   </w:num>
   <w:num w:numId="2">
-    <w:abstractNumId w:val="4"/>
+    <w:abstractNumId w:val="6"/>
   </w:num>
   <w:num w:numId="3">
     <w:abstractNumId w:val="3"/>
@@ -1413,6 +1743,15 @@
     <w:lvlOverride w:ilvl="8">
       <w:startOverride w:val="1"/>
     </w:lvlOverride>
+  </w:num>
+  <w:num w:numId="12">
+    <w:abstractNumId w:val="3"/>
+  </w:num>
+  <w:num w:numId="13">
+    <w:abstractNumId w:val="4"/>
+  </w:num>
+  <w:num w:numId="14">
+    <w:abstractNumId w:val="5"/>
   </w:num>
 </w:numbering>
 </file>
@@ -1816,9 +2155,6 @@
     <w:qFormat/>
     <w:rsid w:val="00941011"/>
     <w:pPr>
-      <w:numPr>
-        <w:numId w:val="3"/>
-      </w:numPr>
       <w:contextualSpacing/>
     </w:pPr>
     <w:rPr>
